--- a/FlyAwayProject/Documentation/flyaway screenshots.docx
+++ b/FlyAwayProject/Documentation/flyaway screenshots.docx
@@ -81,8 +81,8 @@
               <w:rPr>
                 <w:rFonts w:ascii="Times New Roman" w:hAnsi="Times New Roman"/>
                 <w:b/>
-                <w:sz w:val="24"/>
-                <w:szCs w:val="24"/>
+                <w:sz w:val="32"/>
+                <w:szCs w:val="32"/>
                 <w:u w:val="single"/>
               </w:rPr>
             </w:pPr>
@@ -90,8 +90,8 @@
               <w:rPr>
                 <w:rFonts w:ascii="Times New Roman" w:hAnsi="Times New Roman"/>
                 <w:b/>
-                <w:sz w:val="24"/>
-                <w:szCs w:val="24"/>
+                <w:sz w:val="32"/>
+                <w:szCs w:val="32"/>
                 <w:u w:val="single"/>
               </w:rPr>
               <w:t>PHASE 2-PROJECT</w:t>
@@ -103,8 +103,8 @@
               <w:rPr>
                 <w:rFonts w:ascii="Times New Roman" w:hAnsi="Times New Roman"/>
                 <w:b/>
-                <w:sz w:val="24"/>
-                <w:szCs w:val="24"/>
+                <w:sz w:val="32"/>
+                <w:szCs w:val="32"/>
                 <w:u w:val="single"/>
               </w:rPr>
             </w:pPr>
@@ -112,8 +112,8 @@
               <w:rPr>
                 <w:rFonts w:ascii="Times New Roman" w:hAnsi="Times New Roman"/>
                 <w:b/>
-                <w:sz w:val="24"/>
-                <w:szCs w:val="24"/>
+                <w:sz w:val="32"/>
+                <w:szCs w:val="32"/>
                 <w:u w:val="single"/>
               </w:rPr>
               <w:t xml:space="preserve">FLY AWAY </w:t>
@@ -125,8 +125,8 @@
               <w:rPr>
                 <w:rFonts w:ascii="Times New Roman" w:hAnsi="Times New Roman"/>
                 <w:b/>
-                <w:sz w:val="24"/>
-                <w:szCs w:val="24"/>
+                <w:sz w:val="32"/>
+                <w:szCs w:val="32"/>
                 <w:u w:val="single"/>
               </w:rPr>
             </w:pPr>
@@ -134,8 +134,8 @@
               <w:rPr>
                 <w:rFonts w:ascii="Times New Roman" w:hAnsi="Times New Roman"/>
                 <w:b/>
-                <w:sz w:val="24"/>
-                <w:szCs w:val="24"/>
+                <w:sz w:val="32"/>
+                <w:szCs w:val="32"/>
                 <w:u w:val="single"/>
               </w:rPr>
               <w:t>AN AIRLINE BOOKING PORTAL</w:t>
@@ -161,8 +161,8 @@
                 <w:rFonts w:ascii="Times New Roman" w:eastAsiaTheme="minorEastAsia" w:hAnsi="Times New Roman"/>
                 <w:b/>
                 <w:color w:val="000000" w:themeColor="text1"/>
-                <w:sz w:val="24"/>
-                <w:szCs w:val="24"/>
+                <w:sz w:val="36"/>
+                <w:szCs w:val="36"/>
               </w:rPr>
             </w:pPr>
             <w:r>
@@ -170,8 +170,8 @@
                 <w:rFonts w:ascii="Times New Roman" w:eastAsiaTheme="minorEastAsia" w:hAnsi="Times New Roman"/>
                 <w:b/>
                 <w:color w:val="000000" w:themeColor="text1"/>
-                <w:sz w:val="24"/>
-                <w:szCs w:val="24"/>
+                <w:sz w:val="36"/>
+                <w:szCs w:val="36"/>
               </w:rPr>
               <w:t>(Application Screenshots)</w:t>
             </w:r>
@@ -572,6 +572,7 @@
           <w:szCs w:val="24"/>
           <w:u w:val="single"/>
         </w:rPr>
+        <w:lastRenderedPageBreak/>
         <w:t>1.com.database</w:t>
       </w:r>
     </w:p>
@@ -596,7 +597,6 @@
           <w:sz w:val="24"/>
           <w:szCs w:val="24"/>
         </w:rPr>
-        <w:lastRenderedPageBreak/>
         <w:t>Dao.java</w:t>
       </w:r>
     </w:p>
